--- a/예제 문서.docx
+++ b/예제 문서.docx
@@ -34,6 +34,9 @@
     <w:p>
       <w:r>
         <w:t>문장 추가 3</w:t>
+      </w:r>
+      <w:r>
+        <w:t>문단에 글자 추가</w:t>
       </w:r>
     </w:p>
     <w:p>
@@ -102,6 +105,9 @@
           <w:p>
             <w:r>
               <w:t>하나</w:t>
+            </w:r>
+            <w:r>
+              <w:t xml:space="preserve"> &lt;-- 찾았다 하나!!</w:t>
             </w:r>
           </w:p>
         </w:tc>
